--- a/Notes Gen 47.docx
+++ b/Notes Gen 47.docx
@@ -17724,7 +17724,19 @@
         <w:rPr>
           <w:rFonts w:asciiTheme="minorHAnsi" w:hAnsiTheme="minorHAnsi" w:cstheme="majorHAnsi"/>
         </w:rPr>
-        <w:t>and how you translated “faithfulness'' in Gen 24:27, 48, 49; 32:10; 42:16; 47:29.</w:t>
+        <w:t>and how you translated “faithfulness</w:t>
+      </w:r>
+      <w:r>
+        <w:rPr>
+          <w:rFonts w:asciiTheme="minorHAnsi" w:hAnsiTheme="minorHAnsi" w:cstheme="majorHAnsi"/>
+        </w:rPr>
+        <w:t>”</w:t>
+      </w:r>
+      <w:r>
+        <w:rPr>
+          <w:rFonts w:asciiTheme="minorHAnsi" w:hAnsiTheme="minorHAnsi" w:cstheme="majorHAnsi"/>
+        </w:rPr>
+        <w:t xml:space="preserve"> in Gen 24:27, 48, 49; 32:10; 42:16; 47:29.</w:t>
       </w:r>
     </w:p>
     <w:p>

--- a/Notes Gen 47.docx
+++ b/Notes Gen 47.docx
@@ -961,7 +961,35 @@
           <w:rFonts w:asciiTheme="minorHAnsi" w:hAnsiTheme="minorHAnsi" w:cstheme="majorHAnsi"/>
           <w:b/>
         </w:rPr>
-        <w:t xml:space="preserve">Then he took five men from among his brothers and presented them before </w:t>
+        <w:t>Then he took five men from among his brothers</w:t>
+      </w:r>
+      <w:r>
+        <w:rPr>
+          <w:rFonts w:asciiTheme="minorHAnsi" w:hAnsiTheme="minorHAnsi" w:cstheme="majorHAnsi"/>
+          <w:b/>
+        </w:rPr>
+        <w:t>,</w:t>
+      </w:r>
+      <w:r>
+        <w:rPr>
+          <w:rFonts w:asciiTheme="minorHAnsi" w:hAnsiTheme="minorHAnsi" w:cstheme="majorHAnsi"/>
+          <w:b/>
+        </w:rPr>
+        <w:t xml:space="preserve"> and </w:t>
+      </w:r>
+      <w:r>
+        <w:rPr>
+          <w:rFonts w:asciiTheme="minorHAnsi" w:hAnsiTheme="minorHAnsi" w:cstheme="majorHAnsi"/>
+          <w:b/>
+        </w:rPr>
+        <w:t xml:space="preserve">he </w:t>
+      </w:r>
+      <w:r>
+        <w:rPr>
+          <w:rFonts w:asciiTheme="minorHAnsi" w:hAnsiTheme="minorHAnsi" w:cstheme="majorHAnsi"/>
+          <w:b/>
+        </w:rPr>
+        <w:t xml:space="preserve">presented them </w:t>
       </w:r>
       <w:r>
         <w:rPr>
@@ -969,7 +997,7 @@
           <w:b/>
         </w:rPr>
         <w:lastRenderedPageBreak/>
-        <w:t>Pharaoh.</w:t>
+        <w:t>before Pharaoh.</w:t>
       </w:r>
     </w:p>
     <w:p>
@@ -5931,7 +5959,21 @@
           <w:rFonts w:asciiTheme="minorHAnsi" w:hAnsiTheme="minorHAnsi" w:cstheme="majorHAnsi"/>
           <w:b/>
         </w:rPr>
-        <w:t>there was no bread in all the land, because the famine</w:t>
+        <w:t xml:space="preserve">there was no bread in all the </w:t>
+      </w:r>
+      <w:r>
+        <w:rPr>
+          <w:rFonts w:asciiTheme="minorHAnsi" w:hAnsiTheme="minorHAnsi" w:cstheme="majorHAnsi"/>
+          <w:b/>
+        </w:rPr>
+        <w:t>earth</w:t>
+      </w:r>
+      <w:r>
+        <w:rPr>
+          <w:rFonts w:asciiTheme="minorHAnsi" w:hAnsiTheme="minorHAnsi" w:cstheme="majorHAnsi"/>
+          <w:b/>
+        </w:rPr>
+        <w:t>, because the famine</w:t>
       </w:r>
       <w:r>
         <w:rPr>
@@ -7016,7 +7058,21 @@
           <w:rFonts w:asciiTheme="minorHAnsi" w:hAnsiTheme="minorHAnsi" w:cstheme="majorHAnsi"/>
           <w:b/>
         </w:rPr>
-        <w:t xml:space="preserve"> So Joseph collected all the silver that was found in</w:t>
+        <w:t xml:space="preserve"> </w:t>
+      </w:r>
+      <w:r>
+        <w:rPr>
+          <w:rFonts w:asciiTheme="minorHAnsi" w:hAnsiTheme="minorHAnsi" w:cstheme="majorHAnsi"/>
+          <w:b/>
+        </w:rPr>
+        <w:t>And</w:t>
+      </w:r>
+      <w:r>
+        <w:rPr>
+          <w:rFonts w:asciiTheme="minorHAnsi" w:hAnsiTheme="minorHAnsi" w:cstheme="majorHAnsi"/>
+          <w:b/>
+        </w:rPr>
+        <w:t xml:space="preserve"> Joseph collected all the silver that was found in</w:t>
       </w:r>
       <w:r>
         <w:rPr>
@@ -7086,7 +7142,14 @@
           <w:rFonts w:asciiTheme="minorHAnsi" w:hAnsiTheme="minorHAnsi" w:cstheme="majorHAnsi"/>
           <w:b/>
         </w:rPr>
-        <w:t>So Joseph collected all the silver that was found in</w:t>
+        <w:t>And</w:t>
+      </w:r>
+      <w:r>
+        <w:rPr>
+          <w:rFonts w:asciiTheme="minorHAnsi" w:hAnsiTheme="minorHAnsi" w:cstheme="majorHAnsi"/>
+          <w:b/>
+        </w:rPr>
+        <w:t xml:space="preserve"> Joseph collected all the silver that was found in</w:t>
       </w:r>
       <w:r>
         <w:rPr>
@@ -7408,7 +7471,14 @@
           <w:rFonts w:asciiTheme="minorHAnsi" w:hAnsiTheme="minorHAnsi" w:cstheme="majorHAnsi"/>
           <w:b/>
         </w:rPr>
-        <w:t>And</w:t>
+        <w:t>So</w:t>
+      </w:r>
+      <w:r>
+        <w:rPr>
+          <w:rFonts w:asciiTheme="minorHAnsi" w:hAnsiTheme="minorHAnsi" w:cstheme="majorHAnsi"/>
+          <w:b/>
+        </w:rPr>
+        <w:t xml:space="preserve"> the silver was consumed from</w:t>
       </w:r>
       <w:r>
         <w:rPr>
@@ -7416,7 +7486,111 @@
           <w:b/>
           <w:iCs/>
         </w:rPr>
-        <w:t xml:space="preserve"> {when}</w:t>
+        <w:t xml:space="preserve"> the</w:t>
+      </w:r>
+      <w:r>
+        <w:rPr>
+          <w:rFonts w:asciiTheme="minorHAnsi" w:hAnsiTheme="minorHAnsi" w:cstheme="majorHAnsi"/>
+          <w:b/>
+        </w:rPr>
+        <w:t xml:space="preserve"> land of Egypt and from</w:t>
+      </w:r>
+      <w:r>
+        <w:rPr>
+          <w:rFonts w:asciiTheme="minorHAnsi" w:hAnsiTheme="minorHAnsi" w:cstheme="majorHAnsi"/>
+          <w:b/>
+          <w:iCs/>
+        </w:rPr>
+        <w:t xml:space="preserve"> the</w:t>
+      </w:r>
+      <w:r>
+        <w:rPr>
+          <w:rFonts w:asciiTheme="minorHAnsi" w:hAnsiTheme="minorHAnsi" w:cstheme="majorHAnsi"/>
+          <w:b/>
+        </w:rPr>
+        <w:t xml:space="preserve"> land of Canaan, </w:t>
+      </w:r>
+      <w:r>
+        <w:rPr>
+          <w:rFonts w:asciiTheme="minorHAnsi" w:hAnsiTheme="minorHAnsi" w:cstheme="majorHAnsi"/>
+          <w:b/>
+        </w:rPr>
+        <w:t>and</w:t>
+      </w:r>
+      <w:r>
+        <w:rPr>
+          <w:rFonts w:asciiTheme="minorHAnsi" w:hAnsiTheme="minorHAnsi" w:cstheme="majorHAnsi"/>
+          <w:b/>
+        </w:rPr>
+        <w:t xml:space="preserve"> all Egypt came to Joseph</w:t>
+      </w:r>
+      <w:r>
+        <w:rPr>
+          <w:rFonts w:asciiTheme="minorHAnsi" w:hAnsiTheme="minorHAnsi" w:cstheme="majorHAnsi"/>
+          <w:b/>
+        </w:rPr>
+        <w:t>,</w:t>
+      </w:r>
+      <w:r>
+        <w:rPr>
+          <w:rFonts w:asciiTheme="minorHAnsi" w:hAnsiTheme="minorHAnsi" w:cstheme="majorHAnsi"/>
+          <w:b/>
+        </w:rPr>
+        <w:t xml:space="preserve"> saying, “Give us bread! And </w:t>
+      </w:r>
+      <w:r>
+        <w:rPr>
+          <w:rFonts w:asciiTheme="minorHAnsi" w:hAnsiTheme="minorHAnsi" w:cstheme="majorHAnsi"/>
+          <w:b/>
+        </w:rPr>
+        <w:t>why</w:t>
+      </w:r>
+      <w:r>
+        <w:rPr>
+          <w:rFonts w:asciiTheme="minorHAnsi" w:hAnsiTheme="minorHAnsi" w:cstheme="majorHAnsi"/>
+          <w:b/>
+        </w:rPr>
+        <w:t xml:space="preserve"> should we die before you? For the silver is gone!”</w:t>
+      </w:r>
+      <w:r>
+        <w:rPr>
+          <w:rFonts w:asciiTheme="minorHAnsi" w:hAnsiTheme="minorHAnsi" w:cstheme="majorHAnsi"/>
+          <w:b/>
+          <w:bCs/>
+        </w:rPr>
+        <w:t xml:space="preserve"> </w:t>
+      </w:r>
+    </w:p>
+    <w:p>
+      <w:pPr>
+        <w:widowControl w:val="0"/>
+        <w:autoSpaceDE w:val="0"/>
+        <w:autoSpaceDN w:val="0"/>
+        <w:adjustRightInd w:val="0"/>
+        <w:rPr>
+          <w:rFonts w:asciiTheme="minorHAnsi" w:hAnsiTheme="minorHAnsi" w:cstheme="majorHAnsi"/>
+          <w:b/>
+          <w:bCs/>
+        </w:rPr>
+      </w:pPr>
+    </w:p>
+    <w:p>
+      <w:pPr>
+        <w:widowControl w:val="0"/>
+        <w:autoSpaceDE w:val="0"/>
+        <w:autoSpaceDN w:val="0"/>
+        <w:adjustRightInd w:val="0"/>
+        <w:rPr>
+          <w:rFonts w:asciiTheme="minorHAnsi" w:hAnsiTheme="minorHAnsi" w:cstheme="majorHAnsi"/>
+          <w:b/>
+        </w:rPr>
+      </w:pPr>
+      <w:r>
+        <w:rPr>
+          <w:rFonts w:asciiTheme="minorHAnsi" w:hAnsiTheme="minorHAnsi" w:cstheme="majorHAnsi"/>
+          <w:b/>
+        </w:rPr>
+        <w:t>So</w:t>
       </w:r>
       <w:r>
         <w:rPr>
@@ -7453,120 +7627,14 @@
           <w:rFonts w:asciiTheme="minorHAnsi" w:hAnsiTheme="minorHAnsi" w:cstheme="majorHAnsi"/>
           <w:b/>
         </w:rPr>
-        <w:t xml:space="preserve"> land of Canaan, then all Egypt came to Joseph</w:t>
-      </w:r>
-      <w:r>
-        <w:rPr>
-          <w:rFonts w:asciiTheme="minorHAnsi" w:hAnsiTheme="minorHAnsi" w:cstheme="majorHAnsi"/>
-          <w:b/>
-        </w:rPr>
-        <w:t>,</w:t>
-      </w:r>
-      <w:r>
-        <w:rPr>
-          <w:rFonts w:asciiTheme="minorHAnsi" w:hAnsiTheme="minorHAnsi" w:cstheme="majorHAnsi"/>
-          <w:b/>
-        </w:rPr>
-        <w:t xml:space="preserve"> saying, “Give us bread! And </w:t>
-      </w:r>
-      <w:r>
-        <w:rPr>
-          <w:rFonts w:asciiTheme="minorHAnsi" w:hAnsiTheme="minorHAnsi" w:cstheme="majorHAnsi"/>
-          <w:b/>
-        </w:rPr>
-        <w:t>why</w:t>
-      </w:r>
-      <w:r>
-        <w:rPr>
-          <w:rFonts w:asciiTheme="minorHAnsi" w:hAnsiTheme="minorHAnsi" w:cstheme="majorHAnsi"/>
-          <w:b/>
-        </w:rPr>
-        <w:t xml:space="preserve"> should we die before you? For the silver is gone!”</w:t>
-      </w:r>
-      <w:r>
-        <w:rPr>
-          <w:rFonts w:asciiTheme="minorHAnsi" w:hAnsiTheme="minorHAnsi" w:cstheme="majorHAnsi"/>
-          <w:b/>
-          <w:bCs/>
-        </w:rPr>
-        <w:t xml:space="preserve"> </w:t>
-      </w:r>
-    </w:p>
-    <w:p>
-      <w:pPr>
-        <w:widowControl w:val="0"/>
-        <w:autoSpaceDE w:val="0"/>
-        <w:autoSpaceDN w:val="0"/>
-        <w:adjustRightInd w:val="0"/>
-        <w:rPr>
-          <w:rFonts w:asciiTheme="minorHAnsi" w:hAnsiTheme="minorHAnsi" w:cstheme="majorHAnsi"/>
-          <w:b/>
-          <w:bCs/>
-        </w:rPr>
-      </w:pPr>
-    </w:p>
-    <w:p>
-      <w:pPr>
-        <w:widowControl w:val="0"/>
-        <w:autoSpaceDE w:val="0"/>
-        <w:autoSpaceDN w:val="0"/>
-        <w:adjustRightInd w:val="0"/>
-        <w:rPr>
-          <w:rFonts w:asciiTheme="minorHAnsi" w:hAnsiTheme="minorHAnsi" w:cstheme="majorHAnsi"/>
-          <w:b/>
-        </w:rPr>
-      </w:pPr>
-      <w:r>
-        <w:rPr>
-          <w:rFonts w:asciiTheme="minorHAnsi" w:hAnsiTheme="minorHAnsi" w:cstheme="majorHAnsi"/>
-          <w:b/>
-        </w:rPr>
-        <w:t>And</w:t>
-      </w:r>
-      <w:r>
-        <w:rPr>
-          <w:rFonts w:asciiTheme="minorHAnsi" w:hAnsiTheme="minorHAnsi" w:cstheme="majorHAnsi"/>
-          <w:b/>
-          <w:iCs/>
-        </w:rPr>
-        <w:t xml:space="preserve"> {when}</w:t>
-      </w:r>
-      <w:r>
-        <w:rPr>
-          <w:rFonts w:asciiTheme="minorHAnsi" w:hAnsiTheme="minorHAnsi" w:cstheme="majorHAnsi"/>
-          <w:b/>
-        </w:rPr>
-        <w:t xml:space="preserve"> the silver was consumed from</w:t>
-      </w:r>
-      <w:r>
-        <w:rPr>
-          <w:rFonts w:asciiTheme="minorHAnsi" w:hAnsiTheme="minorHAnsi" w:cstheme="majorHAnsi"/>
-          <w:b/>
-          <w:iCs/>
-        </w:rPr>
-        <w:t xml:space="preserve"> the</w:t>
-      </w:r>
-      <w:r>
-        <w:rPr>
-          <w:rFonts w:asciiTheme="minorHAnsi" w:hAnsiTheme="minorHAnsi" w:cstheme="majorHAnsi"/>
-          <w:b/>
-        </w:rPr>
-        <w:t xml:space="preserve"> land of Egypt and from</w:t>
-      </w:r>
-      <w:r>
-        <w:rPr>
-          <w:rFonts w:asciiTheme="minorHAnsi" w:hAnsiTheme="minorHAnsi" w:cstheme="majorHAnsi"/>
-          <w:b/>
-          <w:iCs/>
-        </w:rPr>
-        <w:t xml:space="preserve"> the</w:t>
-      </w:r>
-      <w:r>
-        <w:rPr>
-          <w:rFonts w:asciiTheme="minorHAnsi" w:hAnsiTheme="minorHAnsi" w:cstheme="majorHAnsi"/>
-          <w:b/>
-        </w:rPr>
         <w:t xml:space="preserve"> land of Canaan, </w:t>
+      </w:r>
+      <w:r>
+        <w:rPr>
+          <w:rFonts w:asciiTheme="minorHAnsi" w:hAnsiTheme="minorHAnsi" w:cstheme="majorHAnsi"/>
+          <w:b/>
+        </w:rPr>
+        <w:t>and</w:t>
       </w:r>
     </w:p>
     <w:p>
@@ -7764,7 +7832,7 @@
           <w:rFonts w:asciiTheme="minorHAnsi" w:hAnsiTheme="minorHAnsi" w:cstheme="majorHAnsi"/>
           <w:b/>
         </w:rPr>
-        <w:t>then all Egypt</w:t>
+        <w:t>all Egypt</w:t>
       </w:r>
     </w:p>
     <w:p>
@@ -9072,7 +9140,7 @@
           <w:rFonts w:asciiTheme="minorHAnsi" w:hAnsiTheme="minorHAnsi" w:cstheme="majorHAnsi"/>
           <w:b/>
         </w:rPr>
-        <w:t xml:space="preserve"> So they brought their livestock to Joseph, and Joseph gave bread to them {in exchange} for the horses, and for the </w:t>
+        <w:t xml:space="preserve"> So they brought their livestock to Joseph, and Joseph gave bread to them {in exchange} for the horses and for the </w:t>
       </w:r>
       <w:r>
         <w:rPr>
@@ -9114,7 +9182,7 @@
           <w:rFonts w:asciiTheme="minorHAnsi" w:hAnsiTheme="minorHAnsi" w:cstheme="majorHAnsi"/>
           <w:b/>
         </w:rPr>
-        <w:t>sheep, and for the herd</w:t>
+        <w:t>sheep and for the herd</w:t>
       </w:r>
       <w:r>
         <w:rPr>
